--- a/content/data/campaigns/c5/GO5064_Wang.docx
+++ b/content/data/campaigns/c5/GO5064_Wang.docx
@@ -15,7 +15,6 @@
           <w:szCs w:val="18"/>
         </w:rPr>
       </w:pPr>
-      <w:bookmarkStart w:id="0" w:name="_GoBack"/>
       <w:r>
         <w:rPr>
           <w:rFonts w:ascii="Arial" w:hAnsi="Arial" w:cs="Arial"/>
@@ -26,7 +25,6 @@
         </w:rPr>
         <w:t xml:space="preserve">Searching For Planets In Binary Stars </w:t>
       </w:r>
-      <w:bookmarkEnd w:id="0"/>
       <w:r>
         <w:rPr>
           <w:rFonts w:ascii="Arial" w:hAnsi="Arial" w:cs="Arial"/>
@@ -70,7 +68,6 @@
         <w:autoSpaceDN w:val="0"/>
         <w:adjustRightInd w:val="0"/>
         <w:spacing w:after="240"/>
-        <w:jc w:val="both"/>
         <w:rPr>
           <w:rFonts w:ascii="Arial" w:hAnsi="Arial" w:cs="Arial"/>
           <w:sz w:val="18"/>
@@ -154,7 +151,6 @@
         <w:autoSpaceDN w:val="0"/>
         <w:adjustRightInd w:val="0"/>
         <w:spacing w:after="240"/>
-        <w:jc w:val="both"/>
         <w:rPr>
           <w:rFonts w:ascii="Arial" w:hAnsi="Arial" w:cs="Arial"/>
           <w:sz w:val="18"/>
@@ -168,7 +164,18 @@
           <w:sz w:val="18"/>
           <w:szCs w:val="18"/>
         </w:rPr>
-        <w:t xml:space="preserve">Our sample consists of 1100 binary stars, which represents the largest sample of binary stars for planet search. </w:t>
+        <w:t>Our sample consists of 11</w:t>
+      </w:r>
+      <w:bookmarkStart w:id="0" w:name="_GoBack"/>
+      <w:bookmarkEnd w:id="0"/>
+      <w:r>
+        <w:rPr>
+          <w:rFonts w:ascii="Arial" w:hAnsi="Arial" w:cs="Arial"/>
+          <w:bCs/>
+          <w:sz w:val="18"/>
+          <w:szCs w:val="18"/>
+        </w:rPr>
+        <w:t xml:space="preserve">00 binary stars, which represents the largest sample of binary stars for planet search. </w:t>
       </w:r>
       <w:proofErr w:type="gramStart"/>
       <w:r>
@@ -239,7 +246,6 @@
         <w:autoSpaceDN w:val="0"/>
         <w:adjustRightInd w:val="0"/>
         <w:spacing w:after="240"/>
-        <w:jc w:val="both"/>
         <w:rPr>
           <w:rFonts w:ascii="Arial" w:hAnsi="Arial" w:cs="Arial"/>
           <w:sz w:val="18"/>
